--- a/CV/DjinaPajkicResume.docx
+++ b/CV/DjinaPajkicResume.docx
@@ -56,15 +56,7 @@
           <w:sz w:val="26"/>
           <w:szCs w:val="26"/>
         </w:rPr>
-        <w:t xml:space="preserve">: 69 Lynn Williams St, # 211, Toronto, ON M6K 3R7 </w:t>
-      </w:r>
-      <w:r>
-        <w:rPr>
-          <w:rFonts w:ascii="Arial" w:hAnsi="Arial" w:cs="Arial"/>
-          <w:sz w:val="26"/>
-          <w:szCs w:val="26"/>
-        </w:rPr>
-        <w:t xml:space="preserve">           </w:t>
+        <w:t xml:space="preserve">: 69 Lynn Williams St, # 211, Toronto, ON M6K 3R7            </w:t>
       </w:r>
       <w:r>
         <w:rPr>
@@ -115,15 +107,7 @@
           <w:sz w:val="26"/>
           <w:szCs w:val="26"/>
         </w:rPr>
-        <w:t>:</w:t>
-      </w:r>
-      <w:r>
-        <w:rPr>
-          <w:rFonts w:ascii="Arial" w:hAnsi="Arial" w:cs="Arial"/>
-          <w:sz w:val="26"/>
-          <w:szCs w:val="26"/>
-        </w:rPr>
-        <w:t xml:space="preserve"> </w:t>
+        <w:t xml:space="preserve">: </w:t>
       </w:r>
       <w:hyperlink r:id="rId4" w:history="1">
         <w:r>
@@ -169,47 +153,7 @@
           <w:sz w:val="26"/>
           <w:szCs w:val="26"/>
         </w:rPr>
-        <w:t xml:space="preserve">    Personal </w:t>
-      </w:r>
-      <w:r>
-        <w:rPr>
-          <w:rFonts w:ascii="Arial" w:hAnsi="Arial" w:cs="Arial"/>
-          <w:b/>
-          <w:bCs/>
-          <w:sz w:val="26"/>
-          <w:szCs w:val="26"/>
-        </w:rPr>
-        <w:t xml:space="preserve">Website </w:t>
-      </w:r>
-      <w:r>
-        <w:rPr>
-          <w:rFonts w:ascii="Arial" w:hAnsi="Arial" w:cs="Arial"/>
-          <w:b/>
-          <w:bCs/>
-          <w:sz w:val="26"/>
-          <w:szCs w:val="26"/>
-        </w:rPr>
-        <w:t xml:space="preserve">                              </w:t>
-      </w:r>
-      <w:r>
-        <w:rPr>
-          <w:rFonts w:ascii="Arial" w:hAnsi="Arial" w:cs="Arial"/>
-          <w:b/>
-          <w:bCs/>
-          <w:sz w:val="26"/>
-          <w:szCs w:val="26"/>
-        </w:rPr>
-        <w:t xml:space="preserve">LinkedIn </w:t>
-      </w:r>
-      <w:r>
-        <w:rPr>
-          <w:rFonts w:ascii="Arial" w:hAnsi="Arial" w:cs="Arial"/>
-          <w:b/>
-          <w:bCs/>
-          <w:sz w:val="26"/>
-          <w:szCs w:val="26"/>
-        </w:rPr>
-        <w:t xml:space="preserve">                                          </w:t>
+        <w:t xml:space="preserve">    Personal Website                               LinkedIn                                           </w:t>
       </w:r>
       <w:proofErr w:type="spellStart"/>
       <w:r>
@@ -241,43 +185,7 @@
           <w:sz w:val="26"/>
           <w:szCs w:val="26"/>
         </w:rPr>
-        <w:t xml:space="preserve">http://pajkicdj.github.io </w:t>
-      </w:r>
-      <w:r>
-        <w:rPr>
-          <w:rFonts w:ascii="Arial" w:hAnsi="Arial" w:cs="Arial"/>
-          <w:color w:val="0000FF"/>
-          <w:sz w:val="26"/>
-          <w:szCs w:val="26"/>
-        </w:rPr>
-        <w:t xml:space="preserve">     </w:t>
-      </w:r>
-      <w:r>
-        <w:rPr>
-          <w:rFonts w:ascii="Arial" w:hAnsi="Arial" w:cs="Arial"/>
-          <w:color w:val="0000FF"/>
-          <w:sz w:val="26"/>
-          <w:szCs w:val="26"/>
-        </w:rPr>
-        <w:t xml:space="preserve">https://www.linkedin.com/in/djinapajkic </w:t>
-      </w:r>
-      <w:r>
-        <w:rPr>
-          <w:rFonts w:ascii="Arial" w:hAnsi="Arial" w:cs="Arial"/>
-          <w:color w:val="0000FF"/>
-          <w:sz w:val="26"/>
-          <w:szCs w:val="26"/>
-        </w:rPr>
-        <w:t xml:space="preserve">    </w:t>
-      </w:r>
-      <w:r>
-        <w:rPr>
-          <w:rFonts w:ascii="Arial" w:hAnsi="Arial" w:cs="Arial"/>
-          <w:color w:val="0000FF"/>
-          <w:sz w:val="26"/>
-          <w:szCs w:val="26"/>
-        </w:rPr>
-        <w:t>https://github.com/pajkicdj</w:t>
+        <w:t>http://pajkicdj.github.io      https://www.linkedin.com/in/djinapajkic     https://github.com/pajkicdj</w:t>
       </w:r>
     </w:p>
     <w:p>
@@ -297,15 +205,7 @@
           <w:sz w:val="26"/>
           <w:szCs w:val="26"/>
         </w:rPr>
-        <w:t>_________________________________________________________</w:t>
-      </w:r>
-      <w:r>
-        <w:rPr>
-          <w:rFonts w:ascii="Arial" w:hAnsi="Arial" w:cs="Arial"/>
-          <w:sz w:val="26"/>
-          <w:szCs w:val="26"/>
-        </w:rPr>
-        <w:t>_________________</w:t>
+        <w:t>__________________________________________________________________________</w:t>
       </w:r>
     </w:p>
     <w:p>
@@ -377,23 +277,7 @@
           <w:sz w:val="26"/>
           <w:szCs w:val="26"/>
         </w:rPr>
-        <w:t>). After four years of research experience that included data analysis using Python software, I have decided to transition into Web Development.</w:t>
-      </w:r>
-      <w:r>
-        <w:rPr>
-          <w:rFonts w:ascii="Arial" w:hAnsi="Arial" w:cs="Arial"/>
-          <w:sz w:val="26"/>
-          <w:szCs w:val="26"/>
-        </w:rPr>
-        <w:t xml:space="preserve"> Most recently, I have been working as a full stack developer with React/React Native front end and Django/Python backend. </w:t>
-      </w:r>
-      <w:r>
-        <w:rPr>
-          <w:rFonts w:ascii="Arial" w:hAnsi="Arial" w:cs="Arial"/>
-          <w:sz w:val="26"/>
-          <w:szCs w:val="26"/>
-        </w:rPr>
-        <w:t xml:space="preserve">I am addicted to fixing bugs, exploring new languages, frameworks, databases and designing beautiful UI/UX applications. I absolutely cannot wait to dig into an exciting project and begin expanding my career. </w:t>
+        <w:t xml:space="preserve">). After four years of research experience that included data analysis using Python software, I have decided to transition into Web Development. Most recently, I have been working as a full stack developer with React/React Native front end and Django/Python backend. I am addicted to fixing bugs, exploring new languages, frameworks, databases and designing beautiful UI/UX applications. I absolutely cannot wait to dig into an exciting project and begin expanding my career. </w:t>
       </w:r>
     </w:p>
     <w:p>
@@ -445,55 +329,13 @@
         <w:rPr>
           <w:rFonts w:ascii="Arial" w:hAnsi="Arial" w:cs="Arial"/>
         </w:rPr>
-        <w:t>NODE.JS, JAVASCRIPT, AJAX, JQUERY, REACT.JS,</w:t>
-      </w:r>
-      <w:r>
-        <w:rPr>
-          <w:rFonts w:ascii="Arial" w:hAnsi="Arial" w:cs="Arial"/>
-        </w:rPr>
-        <w:t xml:space="preserve"> REACT NATIVE,</w:t>
-      </w:r>
-      <w:r>
-        <w:rPr>
-          <w:rFonts w:ascii="Arial" w:hAnsi="Arial" w:cs="Arial"/>
-        </w:rPr>
-        <w:t xml:space="preserve"> REDUX, KOA, </w:t>
-      </w:r>
-      <w:r>
-        <w:rPr>
-          <w:rFonts w:ascii="Arial" w:hAnsi="Arial" w:cs="Arial"/>
-        </w:rPr>
-        <w:t xml:space="preserve">DJANGO, </w:t>
-      </w:r>
-      <w:r>
-        <w:rPr>
-          <w:rFonts w:ascii="Arial" w:hAnsi="Arial" w:cs="Arial"/>
-        </w:rPr>
-        <w:t xml:space="preserve">PYTHON, MATPLOTLIB, NUMPY ARRAYS, DATA ANALYSIS, D3, RUBY, RUBY ON RAILS, SINATRA, MYSQL, </w:t>
-      </w:r>
-      <w:r>
-        <w:rPr>
-          <w:rFonts w:ascii="Arial" w:hAnsi="Arial" w:cs="Arial"/>
-        </w:rPr>
-        <w:t>POSTGRES</w:t>
-      </w:r>
-      <w:r>
-        <w:rPr>
-          <w:rFonts w:ascii="Arial" w:hAnsi="Arial" w:cs="Arial"/>
-        </w:rPr>
-        <w:t xml:space="preserve">, </w:t>
-      </w:r>
-      <w:r>
-        <w:rPr>
-          <w:rFonts w:ascii="Arial" w:hAnsi="Arial" w:cs="Arial"/>
-        </w:rPr>
-        <w:t>HTTP/REST, GIT, SASS, R</w:t>
-      </w:r>
-      <w:r>
-        <w:rPr>
-          <w:rFonts w:ascii="Arial" w:hAnsi="Arial" w:cs="Arial"/>
-        </w:rPr>
-        <w:t xml:space="preserve">SPEC, </w:t>
+        <w:t xml:space="preserve">NODE.JS, JAVASCRIPT, AJAX, JQUERY, REACT.JS, REACT NATIVE, REDUX, KOA, DJANGO, PYTHON, MATPLOTLIB, NUMPY ARRAYS, DATA ANALYSIS, D3, RUBY, RUBY ON RAILS, SINATRA, MYSQL, </w:t>
+      </w:r>
+      <w:r>
+        <w:rPr>
+          <w:rFonts w:ascii="Arial" w:hAnsi="Arial" w:cs="Arial"/>
+        </w:rPr>
+        <w:t xml:space="preserve">POSTGRES, HTTP/REST, GIT, SASS, RSPEC, </w:t>
       </w:r>
       <w:r>
         <w:rPr>
@@ -787,23 +629,7 @@
           <w:sz w:val="26"/>
           <w:szCs w:val="26"/>
         </w:rPr>
-        <w:t xml:space="preserve"> Back-End (Django/Python) Development</w:t>
-      </w:r>
-      <w:r>
-        <w:rPr>
-          <w:rFonts w:ascii="Arial" w:hAnsi="Arial" w:cs="Arial"/>
-          <w:sz w:val="26"/>
-          <w:szCs w:val="26"/>
-        </w:rPr>
-        <w:t xml:space="preserve">: </w:t>
-      </w:r>
-      <w:r>
-        <w:rPr>
-          <w:rFonts w:ascii="Arial" w:hAnsi="Arial" w:cs="Arial"/>
-          <w:sz w:val="26"/>
-          <w:szCs w:val="26"/>
-        </w:rPr>
-        <w:t xml:space="preserve">mobile application for GDI that </w:t>
+        <w:t xml:space="preserve"> Back-End (Django/Python) Development: mobile application for GDI that </w:t>
       </w:r>
       <w:r>
         <w:rPr>
@@ -1506,581 +1332,7 @@
           <w:sz w:val="26"/>
           <w:szCs w:val="26"/>
         </w:rPr>
-        <w:t xml:space="preserve">Web and mobile app development using React/React Native, Redux, Django, and Express. </w:t>
-      </w:r>
-    </w:p>
-    <w:p>
-      <w:pPr>
-        <w:widowControl w:val="0"/>
-        <w:autoSpaceDE w:val="0"/>
-        <w:autoSpaceDN w:val="0"/>
-        <w:adjustRightInd w:val="0"/>
-        <w:spacing w:line="300" w:lineRule="atLeast"/>
-        <w:rPr>
-          <w:rFonts w:ascii="Times" w:hAnsi="Times" w:cs="Times"/>
-        </w:rPr>
-      </w:pPr>
-      <w:r>
-        <w:rPr>
-          <w:rFonts w:ascii="Arial" w:hAnsi="Arial" w:cs="Arial"/>
-          <w:sz w:val="26"/>
-          <w:szCs w:val="26"/>
-        </w:rPr>
-        <w:t xml:space="preserve">Apr. 2016 – Jul. 2016 </w:t>
-      </w:r>
-    </w:p>
-    <w:p>
-      <w:pPr>
-        <w:widowControl w:val="0"/>
-        <w:autoSpaceDE w:val="0"/>
-        <w:autoSpaceDN w:val="0"/>
-        <w:adjustRightInd w:val="0"/>
-        <w:spacing w:after="120" w:line="300" w:lineRule="atLeast"/>
-        <w:rPr>
-          <w:rFonts w:ascii="Times" w:hAnsi="Times" w:cs="Times"/>
-        </w:rPr>
-      </w:pPr>
-      <w:r>
-        <w:rPr>
-          <w:rFonts w:ascii="Arial" w:hAnsi="Arial" w:cs="Arial"/>
-          <w:b/>
-          <w:bCs/>
-          <w:sz w:val="26"/>
-          <w:szCs w:val="26"/>
-        </w:rPr>
-        <w:t xml:space="preserve">Full Stack Web Developer, </w:t>
-      </w:r>
-      <w:r>
-        <w:rPr>
-          <w:rFonts w:ascii="Arial" w:hAnsi="Arial" w:cs="Arial"/>
-          <w:sz w:val="26"/>
-          <w:szCs w:val="26"/>
-        </w:rPr>
-        <w:t xml:space="preserve">Quartermaster </w:t>
-      </w:r>
-    </w:p>
-    <w:p>
-      <w:pPr>
-        <w:widowControl w:val="0"/>
-        <w:autoSpaceDE w:val="0"/>
-        <w:autoSpaceDN w:val="0"/>
-        <w:adjustRightInd w:val="0"/>
-        <w:spacing w:after="240" w:line="300" w:lineRule="atLeast"/>
-        <w:rPr>
-          <w:rFonts w:ascii="Times" w:hAnsi="Times" w:cs="Times"/>
-        </w:rPr>
-      </w:pPr>
-      <w:r>
-        <w:rPr>
-          <w:rFonts w:ascii="Arial" w:hAnsi="Arial" w:cs="Arial"/>
-          <w:sz w:val="26"/>
-          <w:szCs w:val="26"/>
-        </w:rPr>
-        <w:t xml:space="preserve">At Quartermaster, it was my responsibility to develop essential features using React + Redux, Koa, and Rails. I regularly consulted with senior developers as well as designers to manage large and complex projects for corporate clients. </w:t>
-      </w:r>
-    </w:p>
-    <w:p>
-      <w:pPr>
-        <w:widowControl w:val="0"/>
-        <w:autoSpaceDE w:val="0"/>
-        <w:autoSpaceDN w:val="0"/>
-        <w:adjustRightInd w:val="0"/>
-        <w:spacing w:line="300" w:lineRule="atLeast"/>
-        <w:rPr>
-          <w:rFonts w:ascii="MS Mincho" w:eastAsia="MS Mincho" w:hAnsi="MS Mincho" w:cs="MS Mincho"/>
-          <w:sz w:val="26"/>
-          <w:szCs w:val="26"/>
-        </w:rPr>
-      </w:pPr>
-      <w:r>
-        <w:rPr>
-          <w:rFonts w:ascii="Arial" w:hAnsi="Arial" w:cs="Arial"/>
-          <w:sz w:val="26"/>
-          <w:szCs w:val="26"/>
-        </w:rPr>
-        <w:t>Apr. 2013 – Dec 2015</w:t>
-      </w:r>
-    </w:p>
-    <w:p>
-      <w:pPr>
-        <w:widowControl w:val="0"/>
-        <w:autoSpaceDE w:val="0"/>
-        <w:autoSpaceDN w:val="0"/>
-        <w:adjustRightInd w:val="0"/>
-        <w:spacing w:after="120" w:line="300" w:lineRule="atLeast"/>
-        <w:rPr>
-          <w:rFonts w:ascii="Arial" w:hAnsi="Arial" w:cs="Arial"/>
-          <w:sz w:val="26"/>
-          <w:szCs w:val="26"/>
-        </w:rPr>
-      </w:pPr>
-      <w:r>
-        <w:rPr>
-          <w:rFonts w:ascii="Arial" w:hAnsi="Arial" w:cs="Arial"/>
-          <w:b/>
-          <w:bCs/>
-          <w:sz w:val="26"/>
-          <w:szCs w:val="26"/>
-        </w:rPr>
-        <w:t xml:space="preserve">Research Scientist and Lab Technician, </w:t>
-      </w:r>
-      <w:proofErr w:type="spellStart"/>
-      <w:r>
-        <w:rPr>
-          <w:rFonts w:ascii="Arial" w:hAnsi="Arial" w:cs="Arial"/>
-          <w:sz w:val="26"/>
-          <w:szCs w:val="26"/>
-        </w:rPr>
-        <w:t>Dr</w:t>
-      </w:r>
-      <w:proofErr w:type="spellEnd"/>
-      <w:r>
-        <w:rPr>
-          <w:rFonts w:ascii="Arial" w:hAnsi="Arial" w:cs="Arial"/>
-          <w:sz w:val="26"/>
-          <w:szCs w:val="26"/>
-        </w:rPr>
-        <w:t xml:space="preserve"> Andrew Fraser Laboratory – Donnelly Centre </w:t>
-      </w:r>
-      <w:proofErr w:type="gramStart"/>
-      <w:r>
-        <w:rPr>
-          <w:rFonts w:ascii="Arial" w:hAnsi="Arial" w:cs="Arial"/>
-          <w:sz w:val="26"/>
-          <w:szCs w:val="26"/>
-        </w:rPr>
-        <w:t>For</w:t>
-      </w:r>
-      <w:proofErr w:type="gramEnd"/>
-      <w:r>
-        <w:rPr>
-          <w:rFonts w:ascii="Arial" w:hAnsi="Arial" w:cs="Arial"/>
-          <w:sz w:val="26"/>
-          <w:szCs w:val="26"/>
-        </w:rPr>
-        <w:t xml:space="preserve"> Cellular And Biomolecular Research, University of Toronto </w:t>
-      </w:r>
-    </w:p>
-    <w:p>
-      <w:pPr>
-        <w:widowControl w:val="0"/>
-        <w:autoSpaceDE w:val="0"/>
-        <w:autoSpaceDN w:val="0"/>
-        <w:adjustRightInd w:val="0"/>
-        <w:spacing w:after="240" w:line="300" w:lineRule="atLeast"/>
-        <w:rPr>
-          <w:rFonts w:ascii="Times" w:hAnsi="Times" w:cs="Times"/>
-        </w:rPr>
-      </w:pPr>
-      <w:r>
-        <w:rPr>
-          <w:rFonts w:ascii="Arial" w:hAnsi="Arial" w:cs="Arial"/>
-          <w:sz w:val="26"/>
-          <w:szCs w:val="26"/>
-        </w:rPr>
-        <w:t xml:space="preserve">My full-time employment in Dr. Fraser’s lab advanced my research experience involving the model organism C. </w:t>
-      </w:r>
-      <w:proofErr w:type="spellStart"/>
-      <w:r>
-        <w:rPr>
-          <w:rFonts w:ascii="Arial" w:hAnsi="Arial" w:cs="Arial"/>
-          <w:sz w:val="26"/>
-          <w:szCs w:val="26"/>
-        </w:rPr>
-        <w:t>elegans</w:t>
-      </w:r>
-      <w:proofErr w:type="spellEnd"/>
-      <w:r>
-        <w:rPr>
-          <w:rFonts w:ascii="Arial" w:hAnsi="Arial" w:cs="Arial"/>
-          <w:sz w:val="26"/>
-          <w:szCs w:val="26"/>
-        </w:rPr>
-        <w:t xml:space="preserve"> in regards to natural genetic variation research. I have aided and gained experience in developing assays, analyzing data using Python software, presenting data in a stimulating way and preparing data for publication. </w:t>
-      </w:r>
-    </w:p>
-    <w:p>
-      <w:pPr>
-        <w:widowControl w:val="0"/>
-        <w:autoSpaceDE w:val="0"/>
-        <w:autoSpaceDN w:val="0"/>
-        <w:adjustRightInd w:val="0"/>
-        <w:spacing w:line="300" w:lineRule="atLeast"/>
-        <w:rPr>
-          <w:rFonts w:ascii="MS Mincho" w:eastAsia="MS Mincho" w:hAnsi="MS Mincho" w:cs="MS Mincho"/>
-          <w:sz w:val="26"/>
-          <w:szCs w:val="26"/>
-        </w:rPr>
-      </w:pPr>
-      <w:r>
-        <w:rPr>
-          <w:rFonts w:ascii="Arial" w:hAnsi="Arial" w:cs="Arial"/>
-          <w:sz w:val="26"/>
-          <w:szCs w:val="26"/>
-        </w:rPr>
-        <w:t>Sep. 2013 – March 2014</w:t>
-      </w:r>
-    </w:p>
-    <w:p>
-      <w:pPr>
-        <w:widowControl w:val="0"/>
-        <w:autoSpaceDE w:val="0"/>
-        <w:autoSpaceDN w:val="0"/>
-        <w:adjustRightInd w:val="0"/>
-        <w:spacing w:after="120" w:line="300" w:lineRule="atLeast"/>
-        <w:rPr>
-          <w:rFonts w:ascii="Arial" w:hAnsi="Arial" w:cs="Arial"/>
-          <w:sz w:val="26"/>
-          <w:szCs w:val="26"/>
-        </w:rPr>
-      </w:pPr>
-      <w:r>
-        <w:rPr>
-          <w:rFonts w:ascii="Arial" w:hAnsi="Arial" w:cs="Arial"/>
-          <w:b/>
-          <w:bCs/>
-          <w:sz w:val="26"/>
-          <w:szCs w:val="26"/>
-        </w:rPr>
-        <w:t xml:space="preserve">Research Scientist and Student, </w:t>
-      </w:r>
-      <w:proofErr w:type="spellStart"/>
-      <w:r>
-        <w:rPr>
-          <w:rFonts w:ascii="Arial" w:hAnsi="Arial" w:cs="Arial"/>
-          <w:sz w:val="26"/>
-          <w:szCs w:val="26"/>
-        </w:rPr>
-        <w:t>Dr</w:t>
-      </w:r>
-      <w:proofErr w:type="spellEnd"/>
-      <w:r>
-        <w:rPr>
-          <w:rFonts w:ascii="Arial" w:hAnsi="Arial" w:cs="Arial"/>
-          <w:sz w:val="26"/>
-          <w:szCs w:val="26"/>
-        </w:rPr>
-        <w:t xml:space="preserve"> Andrew Fraser Laboratory – Donnelly Centre for Cellular and Biomolecular Research, University of Toronto</w:t>
-      </w:r>
-    </w:p>
-    <w:p>
-      <w:pPr>
-        <w:widowControl w:val="0"/>
-        <w:autoSpaceDE w:val="0"/>
-        <w:autoSpaceDN w:val="0"/>
-        <w:adjustRightInd w:val="0"/>
-        <w:spacing w:line="300" w:lineRule="atLeast"/>
-        <w:rPr>
-          <w:rFonts w:ascii="Times" w:hAnsi="Times" w:cs="Times"/>
-        </w:rPr>
-      </w:pPr>
-    </w:p>
-    <w:p>
-      <w:pPr>
-        <w:widowControl w:val="0"/>
-        <w:autoSpaceDE w:val="0"/>
-        <w:autoSpaceDN w:val="0"/>
-        <w:adjustRightInd w:val="0"/>
-        <w:spacing w:after="240" w:line="300" w:lineRule="atLeast"/>
-        <w:rPr>
-          <w:rFonts w:ascii="Times" w:hAnsi="Times" w:cs="Times"/>
-        </w:rPr>
-      </w:pPr>
-      <w:r>
-        <w:rPr>
-          <w:rFonts w:ascii="Arial" w:hAnsi="Arial" w:cs="Arial"/>
-          <w:b/>
-          <w:bCs/>
-          <w:sz w:val="26"/>
-          <w:szCs w:val="26"/>
-        </w:rPr>
-        <w:t xml:space="preserve">PROJECT - Study of Natural Genetic Variation in C. </w:t>
-      </w:r>
-      <w:proofErr w:type="spellStart"/>
-      <w:r>
-        <w:rPr>
-          <w:rFonts w:ascii="Arial" w:hAnsi="Arial" w:cs="Arial"/>
-          <w:b/>
-          <w:bCs/>
-          <w:sz w:val="26"/>
-          <w:szCs w:val="26"/>
-        </w:rPr>
-        <w:t>elegans</w:t>
-      </w:r>
-      <w:proofErr w:type="spellEnd"/>
-      <w:r>
-        <w:rPr>
-          <w:rFonts w:ascii="Arial" w:hAnsi="Arial" w:cs="Arial"/>
-          <w:b/>
-          <w:bCs/>
-          <w:sz w:val="26"/>
-          <w:szCs w:val="26"/>
-        </w:rPr>
-        <w:t xml:space="preserve"> via a Neurotransmitter Drug Screen Uncovers Two Drugs with Putative Variant Loci </w:t>
-      </w:r>
-    </w:p>
-    <w:p>
-      <w:pPr>
-        <w:widowControl w:val="0"/>
-        <w:autoSpaceDE w:val="0"/>
-        <w:autoSpaceDN w:val="0"/>
-        <w:adjustRightInd w:val="0"/>
-        <w:spacing w:line="300" w:lineRule="atLeast"/>
-        <w:rPr>
-          <w:rFonts w:ascii="MS Mincho" w:eastAsia="MS Mincho" w:hAnsi="MS Mincho" w:cs="MS Mincho"/>
-          <w:sz w:val="26"/>
-          <w:szCs w:val="26"/>
-        </w:rPr>
-      </w:pPr>
-      <w:r>
-        <w:rPr>
-          <w:rFonts w:ascii="Arial" w:hAnsi="Arial" w:cs="Arial"/>
-          <w:sz w:val="26"/>
-          <w:szCs w:val="26"/>
-        </w:rPr>
-        <w:t>Sep 2010 – April 201</w:t>
-      </w:r>
-      <w:r>
-        <w:rPr>
-          <w:rFonts w:ascii="Arial" w:hAnsi="Arial" w:cs="Arial"/>
-          <w:sz w:val="26"/>
-          <w:szCs w:val="26"/>
-        </w:rPr>
-        <w:t>4</w:t>
-      </w:r>
-    </w:p>
-    <w:p>
-      <w:pPr>
-        <w:widowControl w:val="0"/>
-        <w:autoSpaceDE w:val="0"/>
-        <w:autoSpaceDN w:val="0"/>
-        <w:adjustRightInd w:val="0"/>
-        <w:spacing w:after="120" w:line="300" w:lineRule="atLeast"/>
-        <w:rPr>
-          <w:rFonts w:ascii="Arial" w:hAnsi="Arial" w:cs="Arial"/>
-          <w:sz w:val="26"/>
-          <w:szCs w:val="26"/>
-        </w:rPr>
-      </w:pPr>
-      <w:r>
-        <w:rPr>
-          <w:rFonts w:ascii="Arial" w:hAnsi="Arial" w:cs="Arial"/>
-          <w:b/>
-          <w:bCs/>
-          <w:sz w:val="26"/>
-          <w:szCs w:val="26"/>
-        </w:rPr>
-        <w:t xml:space="preserve">Vice President of Communications, </w:t>
-      </w:r>
-      <w:r>
-        <w:rPr>
-          <w:rFonts w:ascii="Arial" w:hAnsi="Arial" w:cs="Arial"/>
-          <w:sz w:val="26"/>
-          <w:szCs w:val="26"/>
-        </w:rPr>
-        <w:t xml:space="preserve">Biotechnology Society, University of Toronto </w:t>
-      </w:r>
-    </w:p>
-    <w:p>
-      <w:pPr>
-        <w:widowControl w:val="0"/>
-        <w:autoSpaceDE w:val="0"/>
-        <w:autoSpaceDN w:val="0"/>
-        <w:adjustRightInd w:val="0"/>
-        <w:spacing w:after="240" w:line="300" w:lineRule="atLeast"/>
-        <w:rPr>
-          <w:rFonts w:ascii="Arial" w:hAnsi="Arial" w:cs="Arial"/>
-          <w:sz w:val="26"/>
-          <w:szCs w:val="26"/>
-        </w:rPr>
-      </w:pPr>
-      <w:r>
-        <w:rPr>
-          <w:rFonts w:ascii="Arial" w:hAnsi="Arial" w:cs="Arial"/>
-          <w:sz w:val="26"/>
-          <w:szCs w:val="26"/>
-        </w:rPr>
-        <w:t>I was elected as VP of communications for the Biotechnology Society at the University of Toronto. My duties included bringing awareness and educating students about the innovative and expanding field known as biotechnology through seminars presented by researchers within the industry and academia.</w:t>
-      </w:r>
-    </w:p>
-    <w:p>
-      <w:pPr>
-        <w:widowControl w:val="0"/>
-        <w:autoSpaceDE w:val="0"/>
-        <w:autoSpaceDN w:val="0"/>
-        <w:adjustRightInd w:val="0"/>
-        <w:spacing w:line="300" w:lineRule="atLeast"/>
-        <w:rPr>
-          <w:rFonts w:ascii="MS Mincho" w:eastAsia="MS Mincho" w:hAnsi="MS Mincho" w:cs="MS Mincho"/>
-          <w:sz w:val="26"/>
-          <w:szCs w:val="26"/>
-        </w:rPr>
-      </w:pPr>
-      <w:r>
-        <w:rPr>
-          <w:rFonts w:ascii="Arial" w:hAnsi="Arial" w:cs="Arial"/>
-          <w:sz w:val="26"/>
-          <w:szCs w:val="26"/>
-        </w:rPr>
-        <w:t>Sep 2012 – Feb 2014</w:t>
-      </w:r>
-    </w:p>
-    <w:p>
-      <w:pPr>
-        <w:widowControl w:val="0"/>
-        <w:autoSpaceDE w:val="0"/>
-        <w:autoSpaceDN w:val="0"/>
-        <w:adjustRightInd w:val="0"/>
-        <w:spacing w:after="120" w:line="300" w:lineRule="atLeast"/>
-        <w:rPr>
-          <w:rFonts w:ascii="Times" w:hAnsi="Times" w:cs="Times"/>
-        </w:rPr>
-      </w:pPr>
-      <w:r>
-        <w:rPr>
-          <w:rFonts w:ascii="Arial" w:hAnsi="Arial" w:cs="Arial"/>
-          <w:b/>
-          <w:bCs/>
-          <w:sz w:val="26"/>
-          <w:szCs w:val="26"/>
-        </w:rPr>
-        <w:t xml:space="preserve">Research Assistant, </w:t>
-      </w:r>
-      <w:r>
-        <w:rPr>
-          <w:rFonts w:ascii="Arial" w:hAnsi="Arial" w:cs="Arial"/>
-          <w:sz w:val="26"/>
-          <w:szCs w:val="26"/>
-        </w:rPr>
-        <w:t xml:space="preserve">Dr. Marla </w:t>
-      </w:r>
-      <w:proofErr w:type="spellStart"/>
-      <w:r>
-        <w:rPr>
-          <w:rFonts w:ascii="Arial" w:hAnsi="Arial" w:cs="Arial"/>
-          <w:sz w:val="26"/>
-          <w:szCs w:val="26"/>
-        </w:rPr>
-        <w:t>Sokolowski</w:t>
-      </w:r>
-      <w:proofErr w:type="spellEnd"/>
-      <w:r>
-        <w:rPr>
-          <w:rFonts w:ascii="Arial" w:hAnsi="Arial" w:cs="Arial"/>
-          <w:sz w:val="26"/>
-          <w:szCs w:val="26"/>
-        </w:rPr>
-        <w:t xml:space="preserve"> Laboratory - Department of Cell and Systems Biology, </w:t>
-      </w:r>
-      <w:proofErr w:type="spellStart"/>
-      <w:r>
-        <w:rPr>
-          <w:rFonts w:ascii="Arial" w:hAnsi="Arial" w:cs="Arial"/>
-          <w:sz w:val="26"/>
-          <w:szCs w:val="26"/>
-        </w:rPr>
-        <w:t>UofT</w:t>
-      </w:r>
-      <w:proofErr w:type="spellEnd"/>
-      <w:r>
-        <w:rPr>
-          <w:rFonts w:ascii="Arial" w:hAnsi="Arial" w:cs="Arial"/>
-          <w:sz w:val="26"/>
-          <w:szCs w:val="26"/>
-        </w:rPr>
-        <w:t xml:space="preserve"> </w:t>
-      </w:r>
-    </w:p>
-    <w:p>
-      <w:pPr>
-        <w:widowControl w:val="0"/>
-        <w:autoSpaceDE w:val="0"/>
-        <w:autoSpaceDN w:val="0"/>
-        <w:adjustRightInd w:val="0"/>
-        <w:spacing w:after="240" w:line="300" w:lineRule="atLeast"/>
-        <w:rPr>
-          <w:rFonts w:ascii="Times" w:hAnsi="Times" w:cs="Times"/>
-        </w:rPr>
-      </w:pPr>
-      <w:r>
-        <w:rPr>
-          <w:rFonts w:ascii="Arial" w:hAnsi="Arial" w:cs="Arial"/>
-          <w:sz w:val="26"/>
-          <w:szCs w:val="26"/>
-        </w:rPr>
-        <w:t xml:space="preserve">Hands-on experience with fundamental molecular techniques, as well as familiarization with Drosophila rearing, has provided me with valuable research experience that I will require for further prospects. </w:t>
-      </w:r>
-    </w:p>
-    <w:p>
-      <w:pPr>
-        <w:widowControl w:val="0"/>
-        <w:autoSpaceDE w:val="0"/>
-        <w:autoSpaceDN w:val="0"/>
-        <w:adjustRightInd w:val="0"/>
-        <w:spacing w:line="300" w:lineRule="atLeast"/>
-        <w:rPr>
-          <w:rFonts w:ascii="MS Mincho" w:eastAsia="MS Mincho" w:hAnsi="MS Mincho" w:cs="MS Mincho"/>
-          <w:sz w:val="26"/>
-          <w:szCs w:val="26"/>
-        </w:rPr>
-      </w:pPr>
-      <w:r>
-        <w:rPr>
-          <w:rFonts w:ascii="Arial" w:hAnsi="Arial" w:cs="Arial"/>
-          <w:sz w:val="26"/>
-          <w:szCs w:val="26"/>
-        </w:rPr>
-        <w:t>Aug 2010</w:t>
-      </w:r>
-    </w:p>
-    <w:p>
-      <w:pPr>
-        <w:widowControl w:val="0"/>
-        <w:autoSpaceDE w:val="0"/>
-        <w:autoSpaceDN w:val="0"/>
-        <w:adjustRightInd w:val="0"/>
-        <w:spacing w:after="120" w:line="300" w:lineRule="atLeast"/>
-        <w:rPr>
-          <w:rFonts w:ascii="Times" w:hAnsi="Times" w:cs="Times"/>
-        </w:rPr>
-      </w:pPr>
-      <w:r>
-        <w:rPr>
-          <w:rFonts w:ascii="Arial" w:hAnsi="Arial" w:cs="Arial"/>
-          <w:b/>
-          <w:bCs/>
-          <w:sz w:val="26"/>
-          <w:szCs w:val="26"/>
-        </w:rPr>
-        <w:t xml:space="preserve">Volunteer, </w:t>
-      </w:r>
-      <w:r>
-        <w:rPr>
-          <w:rFonts w:ascii="Arial" w:hAnsi="Arial" w:cs="Arial"/>
-          <w:sz w:val="26"/>
-          <w:szCs w:val="26"/>
-        </w:rPr>
-        <w:t xml:space="preserve">Sunnybrook Hospital, University of Toronto, Toronto </w:t>
-      </w:r>
-    </w:p>
-    <w:p>
-      <w:pPr>
-        <w:widowControl w:val="0"/>
-        <w:autoSpaceDE w:val="0"/>
-        <w:autoSpaceDN w:val="0"/>
-        <w:adjustRightInd w:val="0"/>
-        <w:spacing w:after="240" w:line="300" w:lineRule="atLeast"/>
-        <w:rPr>
-          <w:rFonts w:ascii="Times" w:hAnsi="Times" w:cs="Times"/>
-        </w:rPr>
-      </w:pPr>
-      <w:r>
-        <w:rPr>
-          <w:rFonts w:ascii="Arial" w:hAnsi="Arial" w:cs="Arial"/>
-          <w:sz w:val="26"/>
-          <w:szCs w:val="26"/>
-        </w:rPr>
-        <w:t>Through the vo</w:t>
+        <w:t>Web and mobile app devel</w:t>
       </w:r>
       <w:bookmarkStart w:id="0" w:name="_GoBack"/>
       <w:bookmarkEnd w:id="0"/>
@@ -2090,7 +1342,698 @@
           <w:sz w:val="26"/>
           <w:szCs w:val="26"/>
         </w:rPr>
-        <w:t xml:space="preserve">lunteer program, I’ve witnessed the quality of care health professionals provide on a daily basis as well as the type of environment hospital life conveys. In addition to Sunnybrook, I’ve also volunteered at a number of academic events such as symposiums/conferences and talks held by researchers at the University of Toronto. Total number of hours: 250+ </w:t>
+        <w:t>opment using React/React Nati</w:t>
+      </w:r>
+      <w:r>
+        <w:rPr>
+          <w:rFonts w:ascii="Arial" w:hAnsi="Arial" w:cs="Arial"/>
+          <w:sz w:val="26"/>
+          <w:szCs w:val="26"/>
+        </w:rPr>
+        <w:t>ve, Redux, Django, and Express.</w:t>
+      </w:r>
+    </w:p>
+    <w:p>
+      <w:pPr>
+        <w:widowControl w:val="0"/>
+        <w:autoSpaceDE w:val="0"/>
+        <w:autoSpaceDN w:val="0"/>
+        <w:adjustRightInd w:val="0"/>
+        <w:rPr>
+          <w:rFonts w:ascii="MS Mincho" w:eastAsia="MS Mincho" w:hAnsi="MS Mincho" w:cs="MS Mincho"/>
+          <w:sz w:val="26"/>
+          <w:szCs w:val="26"/>
+        </w:rPr>
+      </w:pPr>
+      <w:r>
+        <w:rPr>
+          <w:rFonts w:ascii="Arial" w:hAnsi="Arial" w:cs="Arial"/>
+          <w:sz w:val="26"/>
+          <w:szCs w:val="26"/>
+        </w:rPr>
+        <w:t>Jan. 2017 – Mar. 2017</w:t>
+      </w:r>
+    </w:p>
+    <w:p>
+      <w:pPr>
+        <w:widowControl w:val="0"/>
+        <w:autoSpaceDE w:val="0"/>
+        <w:autoSpaceDN w:val="0"/>
+        <w:adjustRightInd w:val="0"/>
+        <w:spacing w:after="120"/>
+        <w:rPr>
+          <w:rFonts w:ascii="Times" w:hAnsi="Times" w:cs="Times"/>
+        </w:rPr>
+      </w:pPr>
+      <w:r>
+        <w:rPr>
+          <w:rFonts w:ascii="Arial" w:hAnsi="Arial" w:cs="Arial"/>
+          <w:b/>
+          <w:bCs/>
+          <w:sz w:val="26"/>
+          <w:szCs w:val="26"/>
+        </w:rPr>
+        <w:t>Part Time Web Development Mentor</w:t>
+      </w:r>
+      <w:r>
+        <w:rPr>
+          <w:rFonts w:ascii="Arial" w:hAnsi="Arial" w:cs="Arial"/>
+          <w:b/>
+          <w:bCs/>
+          <w:sz w:val="26"/>
+          <w:szCs w:val="26"/>
+        </w:rPr>
+        <w:t xml:space="preserve">, </w:t>
+      </w:r>
+      <w:r>
+        <w:rPr>
+          <w:rFonts w:ascii="Arial" w:hAnsi="Arial" w:cs="Arial"/>
+          <w:sz w:val="26"/>
+          <w:szCs w:val="26"/>
+        </w:rPr>
+        <w:t>Lighthouse Labs</w:t>
+      </w:r>
+      <w:r>
+        <w:rPr>
+          <w:rFonts w:ascii="Arial" w:hAnsi="Arial" w:cs="Arial"/>
+          <w:sz w:val="26"/>
+          <w:szCs w:val="26"/>
+        </w:rPr>
+        <w:t xml:space="preserve"> </w:t>
+      </w:r>
+    </w:p>
+    <w:p>
+      <w:pPr>
+        <w:widowControl w:val="0"/>
+        <w:autoSpaceDE w:val="0"/>
+        <w:autoSpaceDN w:val="0"/>
+        <w:adjustRightInd w:val="0"/>
+        <w:spacing w:after="240" w:line="300" w:lineRule="atLeast"/>
+        <w:rPr>
+          <w:rFonts w:ascii="Arial" w:hAnsi="Arial" w:cs="Arial"/>
+          <w:sz w:val="26"/>
+          <w:szCs w:val="26"/>
+        </w:rPr>
+      </w:pPr>
+      <w:r>
+        <w:rPr>
+          <w:rFonts w:ascii="Arial" w:hAnsi="Arial" w:cs="Arial"/>
+          <w:sz w:val="26"/>
+          <w:szCs w:val="26"/>
+        </w:rPr>
+        <w:t xml:space="preserve">Mentored adult students through a part time evening class that included Ruby, Sinatra, MySQL, html, and </w:t>
+      </w:r>
+      <w:proofErr w:type="spellStart"/>
+      <w:r>
+        <w:rPr>
+          <w:rFonts w:ascii="Arial" w:hAnsi="Arial" w:cs="Arial"/>
+          <w:sz w:val="26"/>
+          <w:szCs w:val="26"/>
+        </w:rPr>
+        <w:t>css</w:t>
+      </w:r>
+      <w:proofErr w:type="spellEnd"/>
+      <w:r>
+        <w:rPr>
+          <w:rFonts w:ascii="Arial" w:hAnsi="Arial" w:cs="Arial"/>
+          <w:sz w:val="26"/>
+          <w:szCs w:val="26"/>
+        </w:rPr>
+        <w:t>.</w:t>
+      </w:r>
+    </w:p>
+    <w:p>
+      <w:pPr>
+        <w:widowControl w:val="0"/>
+        <w:autoSpaceDE w:val="0"/>
+        <w:autoSpaceDN w:val="0"/>
+        <w:adjustRightInd w:val="0"/>
+        <w:spacing w:line="300" w:lineRule="atLeast"/>
+        <w:rPr>
+          <w:rFonts w:ascii="Times" w:hAnsi="Times" w:cs="Times"/>
+        </w:rPr>
+      </w:pPr>
+      <w:r>
+        <w:rPr>
+          <w:rFonts w:ascii="Arial" w:hAnsi="Arial" w:cs="Arial"/>
+          <w:sz w:val="26"/>
+          <w:szCs w:val="26"/>
+        </w:rPr>
+        <w:t xml:space="preserve">Apr. 2016 – Jul. 2016 </w:t>
+      </w:r>
+    </w:p>
+    <w:p>
+      <w:pPr>
+        <w:widowControl w:val="0"/>
+        <w:autoSpaceDE w:val="0"/>
+        <w:autoSpaceDN w:val="0"/>
+        <w:adjustRightInd w:val="0"/>
+        <w:spacing w:after="120" w:line="300" w:lineRule="atLeast"/>
+        <w:rPr>
+          <w:rFonts w:ascii="Times" w:hAnsi="Times" w:cs="Times"/>
+        </w:rPr>
+      </w:pPr>
+      <w:r>
+        <w:rPr>
+          <w:rFonts w:ascii="Arial" w:hAnsi="Arial" w:cs="Arial"/>
+          <w:b/>
+          <w:bCs/>
+          <w:sz w:val="26"/>
+          <w:szCs w:val="26"/>
+        </w:rPr>
+        <w:t xml:space="preserve">Full Stack Web Developer, </w:t>
+      </w:r>
+      <w:r>
+        <w:rPr>
+          <w:rFonts w:ascii="Arial" w:hAnsi="Arial" w:cs="Arial"/>
+          <w:sz w:val="26"/>
+          <w:szCs w:val="26"/>
+        </w:rPr>
+        <w:t xml:space="preserve">Quartermaster </w:t>
+      </w:r>
+    </w:p>
+    <w:p>
+      <w:pPr>
+        <w:widowControl w:val="0"/>
+        <w:autoSpaceDE w:val="0"/>
+        <w:autoSpaceDN w:val="0"/>
+        <w:adjustRightInd w:val="0"/>
+        <w:spacing w:after="240" w:line="300" w:lineRule="atLeast"/>
+        <w:rPr>
+          <w:rFonts w:ascii="Times" w:hAnsi="Times" w:cs="Times"/>
+        </w:rPr>
+      </w:pPr>
+      <w:r>
+        <w:rPr>
+          <w:rFonts w:ascii="Arial" w:hAnsi="Arial" w:cs="Arial"/>
+          <w:sz w:val="26"/>
+          <w:szCs w:val="26"/>
+        </w:rPr>
+        <w:t xml:space="preserve">At Quartermaster, it was my responsibility to develop essential features using React + Redux, Koa, and Rails. I regularly consulted with senior developers as well as designers to manage large and complex projects for corporate clients. </w:t>
+      </w:r>
+    </w:p>
+    <w:p>
+      <w:pPr>
+        <w:widowControl w:val="0"/>
+        <w:autoSpaceDE w:val="0"/>
+        <w:autoSpaceDN w:val="0"/>
+        <w:adjustRightInd w:val="0"/>
+        <w:spacing w:line="300" w:lineRule="atLeast"/>
+        <w:rPr>
+          <w:rFonts w:ascii="MS Mincho" w:eastAsia="MS Mincho" w:hAnsi="MS Mincho" w:cs="MS Mincho"/>
+          <w:sz w:val="26"/>
+          <w:szCs w:val="26"/>
+        </w:rPr>
+      </w:pPr>
+      <w:r>
+        <w:rPr>
+          <w:rFonts w:ascii="Arial" w:hAnsi="Arial" w:cs="Arial"/>
+          <w:sz w:val="26"/>
+          <w:szCs w:val="26"/>
+        </w:rPr>
+        <w:t>Apr. 2013 – Dec 2015</w:t>
+      </w:r>
+    </w:p>
+    <w:p>
+      <w:pPr>
+        <w:widowControl w:val="0"/>
+        <w:autoSpaceDE w:val="0"/>
+        <w:autoSpaceDN w:val="0"/>
+        <w:adjustRightInd w:val="0"/>
+        <w:spacing w:after="120" w:line="300" w:lineRule="atLeast"/>
+        <w:rPr>
+          <w:rFonts w:ascii="Arial" w:hAnsi="Arial" w:cs="Arial"/>
+          <w:sz w:val="26"/>
+          <w:szCs w:val="26"/>
+        </w:rPr>
+      </w:pPr>
+      <w:r>
+        <w:rPr>
+          <w:rFonts w:ascii="Arial" w:hAnsi="Arial" w:cs="Arial"/>
+          <w:b/>
+          <w:bCs/>
+          <w:sz w:val="26"/>
+          <w:szCs w:val="26"/>
+        </w:rPr>
+        <w:t xml:space="preserve">Research Scientist and Lab Technician, </w:t>
+      </w:r>
+      <w:proofErr w:type="spellStart"/>
+      <w:r>
+        <w:rPr>
+          <w:rFonts w:ascii="Arial" w:hAnsi="Arial" w:cs="Arial"/>
+          <w:sz w:val="26"/>
+          <w:szCs w:val="26"/>
+        </w:rPr>
+        <w:t>Dr</w:t>
+      </w:r>
+      <w:proofErr w:type="spellEnd"/>
+      <w:r>
+        <w:rPr>
+          <w:rFonts w:ascii="Arial" w:hAnsi="Arial" w:cs="Arial"/>
+          <w:sz w:val="26"/>
+          <w:szCs w:val="26"/>
+        </w:rPr>
+        <w:t xml:space="preserve"> Andrew Fraser Laboratory – Donnelly Centre </w:t>
+      </w:r>
+      <w:proofErr w:type="gramStart"/>
+      <w:r>
+        <w:rPr>
+          <w:rFonts w:ascii="Arial" w:hAnsi="Arial" w:cs="Arial"/>
+          <w:sz w:val="26"/>
+          <w:szCs w:val="26"/>
+        </w:rPr>
+        <w:t>For</w:t>
+      </w:r>
+      <w:proofErr w:type="gramEnd"/>
+      <w:r>
+        <w:rPr>
+          <w:rFonts w:ascii="Arial" w:hAnsi="Arial" w:cs="Arial"/>
+          <w:sz w:val="26"/>
+          <w:szCs w:val="26"/>
+        </w:rPr>
+        <w:t xml:space="preserve"> Cellular And Biomolecular Research, University of Toronto </w:t>
+      </w:r>
+    </w:p>
+    <w:p>
+      <w:pPr>
+        <w:widowControl w:val="0"/>
+        <w:autoSpaceDE w:val="0"/>
+        <w:autoSpaceDN w:val="0"/>
+        <w:adjustRightInd w:val="0"/>
+        <w:spacing w:after="240" w:line="300" w:lineRule="atLeast"/>
+        <w:rPr>
+          <w:rFonts w:ascii="Times" w:hAnsi="Times" w:cs="Times"/>
+        </w:rPr>
+      </w:pPr>
+      <w:r>
+        <w:rPr>
+          <w:rFonts w:ascii="Arial" w:hAnsi="Arial" w:cs="Arial"/>
+          <w:sz w:val="26"/>
+          <w:szCs w:val="26"/>
+        </w:rPr>
+        <w:t xml:space="preserve">My full-time employment in Dr. Fraser’s lab advanced my research experience involving the model organism C. </w:t>
+      </w:r>
+      <w:proofErr w:type="spellStart"/>
+      <w:r>
+        <w:rPr>
+          <w:rFonts w:ascii="Arial" w:hAnsi="Arial" w:cs="Arial"/>
+          <w:sz w:val="26"/>
+          <w:szCs w:val="26"/>
+        </w:rPr>
+        <w:t>elegans</w:t>
+      </w:r>
+      <w:proofErr w:type="spellEnd"/>
+      <w:r>
+        <w:rPr>
+          <w:rFonts w:ascii="Arial" w:hAnsi="Arial" w:cs="Arial"/>
+          <w:sz w:val="26"/>
+          <w:szCs w:val="26"/>
+        </w:rPr>
+        <w:t xml:space="preserve"> in regards to natural genetic variation research. I have aided and gained experience in developing assays, analyzing data using Python software, presenting data in a stimulating way and preparing data for publication. </w:t>
+      </w:r>
+    </w:p>
+    <w:p>
+      <w:pPr>
+        <w:widowControl w:val="0"/>
+        <w:autoSpaceDE w:val="0"/>
+        <w:autoSpaceDN w:val="0"/>
+        <w:adjustRightInd w:val="0"/>
+        <w:spacing w:line="300" w:lineRule="atLeast"/>
+        <w:rPr>
+          <w:rFonts w:ascii="MS Mincho" w:eastAsia="MS Mincho" w:hAnsi="MS Mincho" w:cs="MS Mincho"/>
+          <w:sz w:val="26"/>
+          <w:szCs w:val="26"/>
+        </w:rPr>
+      </w:pPr>
+      <w:r>
+        <w:rPr>
+          <w:rFonts w:ascii="Arial" w:hAnsi="Arial" w:cs="Arial"/>
+          <w:sz w:val="26"/>
+          <w:szCs w:val="26"/>
+        </w:rPr>
+        <w:t>Sep. 2013 – March 2014</w:t>
+      </w:r>
+    </w:p>
+    <w:p>
+      <w:pPr>
+        <w:widowControl w:val="0"/>
+        <w:autoSpaceDE w:val="0"/>
+        <w:autoSpaceDN w:val="0"/>
+        <w:adjustRightInd w:val="0"/>
+        <w:spacing w:after="120" w:line="300" w:lineRule="atLeast"/>
+        <w:rPr>
+          <w:rFonts w:ascii="Arial" w:hAnsi="Arial" w:cs="Arial"/>
+          <w:sz w:val="26"/>
+          <w:szCs w:val="26"/>
+        </w:rPr>
+      </w:pPr>
+      <w:r>
+        <w:rPr>
+          <w:rFonts w:ascii="Arial" w:hAnsi="Arial" w:cs="Arial"/>
+          <w:b/>
+          <w:bCs/>
+          <w:sz w:val="26"/>
+          <w:szCs w:val="26"/>
+        </w:rPr>
+        <w:t xml:space="preserve">Research Scientist and Student, </w:t>
+      </w:r>
+      <w:proofErr w:type="spellStart"/>
+      <w:r>
+        <w:rPr>
+          <w:rFonts w:ascii="Arial" w:hAnsi="Arial" w:cs="Arial"/>
+          <w:sz w:val="26"/>
+          <w:szCs w:val="26"/>
+        </w:rPr>
+        <w:t>Dr</w:t>
+      </w:r>
+      <w:proofErr w:type="spellEnd"/>
+      <w:r>
+        <w:rPr>
+          <w:rFonts w:ascii="Arial" w:hAnsi="Arial" w:cs="Arial"/>
+          <w:sz w:val="26"/>
+          <w:szCs w:val="26"/>
+        </w:rPr>
+        <w:t xml:space="preserve"> Andrew Fraser Laboratory – Donnelly Centre for Cellular and Biomolecular Research, University of Toronto</w:t>
+      </w:r>
+    </w:p>
+    <w:p>
+      <w:pPr>
+        <w:widowControl w:val="0"/>
+        <w:autoSpaceDE w:val="0"/>
+        <w:autoSpaceDN w:val="0"/>
+        <w:adjustRightInd w:val="0"/>
+        <w:spacing w:line="300" w:lineRule="atLeast"/>
+        <w:rPr>
+          <w:rFonts w:ascii="Times" w:hAnsi="Times" w:cs="Times"/>
+        </w:rPr>
+      </w:pPr>
+    </w:p>
+    <w:p>
+      <w:pPr>
+        <w:widowControl w:val="0"/>
+        <w:autoSpaceDE w:val="0"/>
+        <w:autoSpaceDN w:val="0"/>
+        <w:adjustRightInd w:val="0"/>
+        <w:spacing w:after="240" w:line="300" w:lineRule="atLeast"/>
+        <w:rPr>
+          <w:rFonts w:ascii="Times" w:hAnsi="Times" w:cs="Times"/>
+        </w:rPr>
+      </w:pPr>
+      <w:r>
+        <w:rPr>
+          <w:rFonts w:ascii="Arial" w:hAnsi="Arial" w:cs="Arial"/>
+          <w:b/>
+          <w:bCs/>
+          <w:sz w:val="26"/>
+          <w:szCs w:val="26"/>
+        </w:rPr>
+        <w:t xml:space="preserve">PROJECT - Study of Natural Genetic Variation in C. </w:t>
+      </w:r>
+      <w:proofErr w:type="spellStart"/>
+      <w:r>
+        <w:rPr>
+          <w:rFonts w:ascii="Arial" w:hAnsi="Arial" w:cs="Arial"/>
+          <w:b/>
+          <w:bCs/>
+          <w:sz w:val="26"/>
+          <w:szCs w:val="26"/>
+        </w:rPr>
+        <w:t>elegans</w:t>
+      </w:r>
+      <w:proofErr w:type="spellEnd"/>
+      <w:r>
+        <w:rPr>
+          <w:rFonts w:ascii="Arial" w:hAnsi="Arial" w:cs="Arial"/>
+          <w:b/>
+          <w:bCs/>
+          <w:sz w:val="26"/>
+          <w:szCs w:val="26"/>
+        </w:rPr>
+        <w:t xml:space="preserve"> via a Neurotransmitter Drug Screen Uncovers Two Drugs with Putative Variant Loci </w:t>
+      </w:r>
+    </w:p>
+    <w:p>
+      <w:pPr>
+        <w:widowControl w:val="0"/>
+        <w:autoSpaceDE w:val="0"/>
+        <w:autoSpaceDN w:val="0"/>
+        <w:adjustRightInd w:val="0"/>
+        <w:spacing w:line="300" w:lineRule="atLeast"/>
+        <w:rPr>
+          <w:rFonts w:ascii="MS Mincho" w:eastAsia="MS Mincho" w:hAnsi="MS Mincho" w:cs="MS Mincho"/>
+          <w:sz w:val="26"/>
+          <w:szCs w:val="26"/>
+        </w:rPr>
+      </w:pPr>
+      <w:r>
+        <w:rPr>
+          <w:rFonts w:ascii="Arial" w:hAnsi="Arial" w:cs="Arial"/>
+          <w:sz w:val="26"/>
+          <w:szCs w:val="26"/>
+        </w:rPr>
+        <w:t>Sep 2010 – April 201</w:t>
+      </w:r>
+      <w:r>
+        <w:rPr>
+          <w:rFonts w:ascii="Arial" w:hAnsi="Arial" w:cs="Arial"/>
+          <w:sz w:val="26"/>
+          <w:szCs w:val="26"/>
+        </w:rPr>
+        <w:t>4</w:t>
+      </w:r>
+    </w:p>
+    <w:p>
+      <w:pPr>
+        <w:widowControl w:val="0"/>
+        <w:autoSpaceDE w:val="0"/>
+        <w:autoSpaceDN w:val="0"/>
+        <w:adjustRightInd w:val="0"/>
+        <w:spacing w:after="120" w:line="300" w:lineRule="atLeast"/>
+        <w:rPr>
+          <w:rFonts w:ascii="Arial" w:hAnsi="Arial" w:cs="Arial"/>
+          <w:sz w:val="26"/>
+          <w:szCs w:val="26"/>
+        </w:rPr>
+      </w:pPr>
+      <w:r>
+        <w:rPr>
+          <w:rFonts w:ascii="Arial" w:hAnsi="Arial" w:cs="Arial"/>
+          <w:b/>
+          <w:bCs/>
+          <w:sz w:val="26"/>
+          <w:szCs w:val="26"/>
+        </w:rPr>
+        <w:t xml:space="preserve">Vice President of Communications, </w:t>
+      </w:r>
+      <w:r>
+        <w:rPr>
+          <w:rFonts w:ascii="Arial" w:hAnsi="Arial" w:cs="Arial"/>
+          <w:sz w:val="26"/>
+          <w:szCs w:val="26"/>
+        </w:rPr>
+        <w:t xml:space="preserve">Biotechnology Society, University of Toronto </w:t>
+      </w:r>
+    </w:p>
+    <w:p>
+      <w:pPr>
+        <w:widowControl w:val="0"/>
+        <w:autoSpaceDE w:val="0"/>
+        <w:autoSpaceDN w:val="0"/>
+        <w:adjustRightInd w:val="0"/>
+        <w:spacing w:after="240" w:line="300" w:lineRule="atLeast"/>
+        <w:rPr>
+          <w:rFonts w:ascii="Arial" w:hAnsi="Arial" w:cs="Arial"/>
+          <w:sz w:val="26"/>
+          <w:szCs w:val="26"/>
+        </w:rPr>
+      </w:pPr>
+      <w:r>
+        <w:rPr>
+          <w:rFonts w:ascii="Arial" w:hAnsi="Arial" w:cs="Arial"/>
+          <w:sz w:val="26"/>
+          <w:szCs w:val="26"/>
+        </w:rPr>
+        <w:t>I was elected as VP of communications for the Biotechnology Society at the University of Toronto. My duties included bringing awareness and educating students about the innovative and expanding field known as biotechnology through seminars presented by researchers within the industry and academia.</w:t>
+      </w:r>
+    </w:p>
+    <w:p>
+      <w:pPr>
+        <w:widowControl w:val="0"/>
+        <w:autoSpaceDE w:val="0"/>
+        <w:autoSpaceDN w:val="0"/>
+        <w:adjustRightInd w:val="0"/>
+        <w:spacing w:line="300" w:lineRule="atLeast"/>
+        <w:rPr>
+          <w:rFonts w:ascii="MS Mincho" w:eastAsia="MS Mincho" w:hAnsi="MS Mincho" w:cs="MS Mincho"/>
+          <w:sz w:val="26"/>
+          <w:szCs w:val="26"/>
+        </w:rPr>
+      </w:pPr>
+      <w:r>
+        <w:rPr>
+          <w:rFonts w:ascii="Arial" w:hAnsi="Arial" w:cs="Arial"/>
+          <w:sz w:val="26"/>
+          <w:szCs w:val="26"/>
+        </w:rPr>
+        <w:t>Sep 2012 – Feb 2014</w:t>
+      </w:r>
+    </w:p>
+    <w:p>
+      <w:pPr>
+        <w:widowControl w:val="0"/>
+        <w:autoSpaceDE w:val="0"/>
+        <w:autoSpaceDN w:val="0"/>
+        <w:adjustRightInd w:val="0"/>
+        <w:spacing w:after="120" w:line="300" w:lineRule="atLeast"/>
+        <w:rPr>
+          <w:rFonts w:ascii="Times" w:hAnsi="Times" w:cs="Times"/>
+        </w:rPr>
+      </w:pPr>
+      <w:r>
+        <w:rPr>
+          <w:rFonts w:ascii="Arial" w:hAnsi="Arial" w:cs="Arial"/>
+          <w:b/>
+          <w:bCs/>
+          <w:sz w:val="26"/>
+          <w:szCs w:val="26"/>
+        </w:rPr>
+        <w:t xml:space="preserve">Research Assistant, </w:t>
+      </w:r>
+      <w:r>
+        <w:rPr>
+          <w:rFonts w:ascii="Arial" w:hAnsi="Arial" w:cs="Arial"/>
+          <w:sz w:val="26"/>
+          <w:szCs w:val="26"/>
+        </w:rPr>
+        <w:t xml:space="preserve">Dr. Marla </w:t>
+      </w:r>
+      <w:proofErr w:type="spellStart"/>
+      <w:r>
+        <w:rPr>
+          <w:rFonts w:ascii="Arial" w:hAnsi="Arial" w:cs="Arial"/>
+          <w:sz w:val="26"/>
+          <w:szCs w:val="26"/>
+        </w:rPr>
+        <w:t>Sokolowski</w:t>
+      </w:r>
+      <w:proofErr w:type="spellEnd"/>
+      <w:r>
+        <w:rPr>
+          <w:rFonts w:ascii="Arial" w:hAnsi="Arial" w:cs="Arial"/>
+          <w:sz w:val="26"/>
+          <w:szCs w:val="26"/>
+        </w:rPr>
+        <w:t xml:space="preserve"> Laboratory - Department of Cell and Systems Biology, </w:t>
+      </w:r>
+      <w:proofErr w:type="spellStart"/>
+      <w:r>
+        <w:rPr>
+          <w:rFonts w:ascii="Arial" w:hAnsi="Arial" w:cs="Arial"/>
+          <w:sz w:val="26"/>
+          <w:szCs w:val="26"/>
+        </w:rPr>
+        <w:t>UofT</w:t>
+      </w:r>
+      <w:proofErr w:type="spellEnd"/>
+      <w:r>
+        <w:rPr>
+          <w:rFonts w:ascii="Arial" w:hAnsi="Arial" w:cs="Arial"/>
+          <w:sz w:val="26"/>
+          <w:szCs w:val="26"/>
+        </w:rPr>
+        <w:t xml:space="preserve"> </w:t>
+      </w:r>
+    </w:p>
+    <w:p>
+      <w:pPr>
+        <w:widowControl w:val="0"/>
+        <w:autoSpaceDE w:val="0"/>
+        <w:autoSpaceDN w:val="0"/>
+        <w:adjustRightInd w:val="0"/>
+        <w:spacing w:after="240" w:line="300" w:lineRule="atLeast"/>
+        <w:rPr>
+          <w:rFonts w:ascii="Times" w:hAnsi="Times" w:cs="Times"/>
+        </w:rPr>
+      </w:pPr>
+      <w:r>
+        <w:rPr>
+          <w:rFonts w:ascii="Arial" w:hAnsi="Arial" w:cs="Arial"/>
+          <w:sz w:val="26"/>
+          <w:szCs w:val="26"/>
+        </w:rPr>
+        <w:t xml:space="preserve">Hands-on experience with fundamental molecular techniques, as well as familiarization with Drosophila rearing, has provided me with valuable research experience that I will require for further prospects. </w:t>
+      </w:r>
+    </w:p>
+    <w:p>
+      <w:pPr>
+        <w:widowControl w:val="0"/>
+        <w:autoSpaceDE w:val="0"/>
+        <w:autoSpaceDN w:val="0"/>
+        <w:adjustRightInd w:val="0"/>
+        <w:spacing w:line="300" w:lineRule="atLeast"/>
+        <w:rPr>
+          <w:rFonts w:ascii="MS Mincho" w:eastAsia="MS Mincho" w:hAnsi="MS Mincho" w:cs="MS Mincho"/>
+          <w:sz w:val="26"/>
+          <w:szCs w:val="26"/>
+        </w:rPr>
+      </w:pPr>
+      <w:r>
+        <w:rPr>
+          <w:rFonts w:ascii="Arial" w:hAnsi="Arial" w:cs="Arial"/>
+          <w:sz w:val="26"/>
+          <w:szCs w:val="26"/>
+        </w:rPr>
+        <w:t>Aug 2010</w:t>
+      </w:r>
+    </w:p>
+    <w:p>
+      <w:pPr>
+        <w:widowControl w:val="0"/>
+        <w:autoSpaceDE w:val="0"/>
+        <w:autoSpaceDN w:val="0"/>
+        <w:adjustRightInd w:val="0"/>
+        <w:spacing w:after="120" w:line="300" w:lineRule="atLeast"/>
+        <w:rPr>
+          <w:rFonts w:ascii="Times" w:hAnsi="Times" w:cs="Times"/>
+        </w:rPr>
+      </w:pPr>
+      <w:r>
+        <w:rPr>
+          <w:rFonts w:ascii="Arial" w:hAnsi="Arial" w:cs="Arial"/>
+          <w:b/>
+          <w:bCs/>
+          <w:sz w:val="26"/>
+          <w:szCs w:val="26"/>
+        </w:rPr>
+        <w:t xml:space="preserve">Volunteer, </w:t>
+      </w:r>
+      <w:r>
+        <w:rPr>
+          <w:rFonts w:ascii="Arial" w:hAnsi="Arial" w:cs="Arial"/>
+          <w:sz w:val="26"/>
+          <w:szCs w:val="26"/>
+        </w:rPr>
+        <w:t xml:space="preserve">Sunnybrook Hospital, University of Toronto, Toronto </w:t>
+      </w:r>
+    </w:p>
+    <w:p>
+      <w:pPr>
+        <w:widowControl w:val="0"/>
+        <w:autoSpaceDE w:val="0"/>
+        <w:autoSpaceDN w:val="0"/>
+        <w:adjustRightInd w:val="0"/>
+        <w:spacing w:after="240" w:line="300" w:lineRule="atLeast"/>
+        <w:rPr>
+          <w:rFonts w:ascii="Times" w:hAnsi="Times" w:cs="Times"/>
+        </w:rPr>
+      </w:pPr>
+      <w:r>
+        <w:rPr>
+          <w:rFonts w:ascii="Arial" w:hAnsi="Arial" w:cs="Arial"/>
+          <w:sz w:val="26"/>
+          <w:szCs w:val="26"/>
+        </w:rPr>
+        <w:t xml:space="preserve">Through the volunteer program, I’ve witnessed the quality of care health professionals provide on a daily basis as well as the type of environment hospital life conveys. In addition to Sunnybrook, I’ve also volunteered at a number of academic events such as symposiums/conferences and talks held by researchers at the University of Toronto. Total number of hours: 250+ </w:t>
       </w:r>
     </w:p>
     <w:p/>
@@ -2224,6 +2167,7 @@
     <w:lsdException w:name="HTML Sample" w:semiHidden="1" w:unhideWhenUsed="1"/>
     <w:lsdException w:name="HTML Typewriter" w:semiHidden="1" w:unhideWhenUsed="1"/>
     <w:lsdException w:name="HTML Variable" w:semiHidden="1" w:unhideWhenUsed="1"/>
+    <w:lsdException w:name="Normal Table" w:semiHidden="1" w:unhideWhenUsed="1"/>
     <w:lsdException w:name="annotation subject" w:semiHidden="1" w:unhideWhenUsed="1"/>
     <w:lsdException w:name="No List" w:semiHidden="1" w:unhideWhenUsed="1"/>
     <w:lsdException w:name="Outline List 1" w:semiHidden="1" w:unhideWhenUsed="1"/>
@@ -2269,9 +2213,11 @@
     <w:lsdException w:name="Table Subtle 1" w:semiHidden="1" w:unhideWhenUsed="1"/>
     <w:lsdException w:name="Table Subtle 2" w:semiHidden="1" w:unhideWhenUsed="1"/>
     <w:lsdException w:name="Table Web 1" w:semiHidden="1" w:unhideWhenUsed="1"/>
+    <w:lsdException w:name="Table Web 2" w:semiHidden="1" w:unhideWhenUsed="1"/>
     <w:lsdException w:name="Table Web 3" w:semiHidden="1" w:unhideWhenUsed="1"/>
     <w:lsdException w:name="Balloon Text" w:semiHidden="1" w:unhideWhenUsed="1"/>
     <w:lsdException w:name="Table Grid" w:uiPriority="39"/>
+    <w:lsdException w:name="Table Theme" w:semiHidden="1" w:unhideWhenUsed="1"/>
     <w:lsdException w:name="Note Level 1" w:semiHidden="1" w:unhideWhenUsed="1"/>
     <w:lsdException w:name="Note Level 2" w:semiHidden="1" w:unhideWhenUsed="1"/>
     <w:lsdException w:name="Note Level 3" w:semiHidden="1" w:unhideWhenUsed="1"/>
